--- a/HighLevelDesignDocTemplate.docx
+++ b/HighLevelDesignDocTemplate.docx
@@ -40,7 +40,6 @@
         <w:t xml:space="preserve"> Ye</w:t>
       </w:r>
     </w:p>
-    <w:p/>
     <w:p>
       <w:pPr>
         <w:pStyle w:val="Heading2"/>
@@ -98,6 +97,9 @@
     </w:p>
     <w:p>
       <w:r>
+        <w:rPr>
+          <w:highlight w:val="yellow"/>
+        </w:rPr>
         <w:t>Story Time is a desktop application with object oriented design. It contains user interface, backend, front end, and database.</w:t>
       </w:r>
     </w:p>
@@ -114,16 +116,15 @@
       <w:r>
         <w:rPr>
           <w:b/>
+          <w:highlight w:val="yellow"/>
         </w:rPr>
         <w:t>Class Diagram</w:t>
       </w:r>
       <w:r>
-        <w:t xml:space="preserve"> gives the relationships</w:t>
-      </w:r>
-      <w:bookmarkStart w:id="0" w:name="_GoBack"/>
-      <w:bookmarkEnd w:id="0"/>
-      <w:r>
-        <w:t xml:space="preserve"> between each class.</w:t>
+        <w:rPr>
+          <w:highlight w:val="yellow"/>
+        </w:rPr>
+        <w:t xml:space="preserve"> gives the relationships between each class.</w:t>
       </w:r>
     </w:p>
     <w:p>
@@ -133,8 +134,8 @@
         </w:rPr>
         <w:drawing>
           <wp:inline distT="0" distB="0" distL="0" distR="0">
-            <wp:extent cx="5455275" cy="2971800"/>
-            <wp:effectExtent l="0" t="0" r="0" b="0"/>
+            <wp:extent cx="5454650" cy="3248025"/>
+            <wp:effectExtent l="0" t="0" r="0" b="9525"/>
             <wp:docPr id="1" name="Picture 1" descr="C:\Users\DrManhattan\AppData\Local\Microsoft\Windows\INetCache\Content.Word\UML Diagram for HLDD.JPG"/>
             <wp:cNvGraphicFramePr>
               <a:graphicFrameLocks xmlns:a="http://schemas.openxmlformats.org/drawingml/2006/main" noChangeAspect="1"/>
@@ -164,7 +165,7 @@
                   <pic:spPr bwMode="auto">
                     <a:xfrm>
                       <a:off x="0" y="0"/>
-                      <a:ext cx="5484627" cy="2987790"/>
+                      <a:ext cx="5486283" cy="3266861"/>
                     </a:xfrm>
                     <a:prstGeom prst="rect">
                       <a:avLst/>
@@ -181,7 +182,10 @@
         </w:drawing>
       </w:r>
     </w:p>
-    <w:p/>
+    <w:p>
+      <w:bookmarkStart w:id="0" w:name="_GoBack"/>
+      <w:bookmarkEnd w:id="0"/>
+    </w:p>
     <w:p>
       <w:pPr>
         <w:pStyle w:val="Heading2"/>
@@ -192,15 +196,125 @@
     </w:p>
     <w:p>
       <w:r>
-        <w:t xml:space="preserve">&lt;Include a short text description of what the UML diagram is showing and then cut and paste your UML diagram here.  Use a minimum </w:t>
-      </w:r>
-      <w:proofErr w:type="gramStart"/>
-      <w:r>
-        <w:t>of  1</w:t>
-      </w:r>
-      <w:proofErr w:type="gramEnd"/>
-      <w:r>
-        <w:t xml:space="preserve"> class diagram, 2 Use Cases and 2 Sequence diagrams.  You are not required to do the OPT and ALT cases in the Sequence diagrams.&gt;</w:t>
+        <w:rPr>
+          <w:b/>
+          <w:highlight w:val="yellow"/>
+        </w:rPr>
+        <w:t>Use Case Diagram</w:t>
+      </w:r>
+      <w:r>
+        <w:rPr>
+          <w:highlight w:val="yellow"/>
+        </w:rPr>
+        <w:t xml:space="preserve"> gives what behaviors of users and admin could do.</w:t>
+      </w:r>
+      <w:r>
+        <w:rPr>
+          <w:noProof/>
+        </w:rPr>
+        <w:drawing>
+          <wp:inline distT="0" distB="0" distL="0" distR="0">
+            <wp:extent cx="3871913" cy="4375336"/>
+            <wp:effectExtent l="0" t="0" r="0" b="6350"/>
+            <wp:docPr id="3" name="Picture 3" descr="C:\Users\DrManhattan\AppData\Local\Microsoft\Windows\INetCache\Content.Word\Use Case Diagram1.jpg"/>
+            <wp:cNvGraphicFramePr>
+              <a:graphicFrameLocks xmlns:a="http://schemas.openxmlformats.org/drawingml/2006/main" noChangeAspect="1"/>
+            </wp:cNvGraphicFramePr>
+            <a:graphic xmlns:a="http://schemas.openxmlformats.org/drawingml/2006/main">
+              <a:graphicData uri="http://schemas.openxmlformats.org/drawingml/2006/picture">
+                <pic:pic xmlns:pic="http://schemas.openxmlformats.org/drawingml/2006/picture">
+                  <pic:nvPicPr>
+                    <pic:cNvPr id="0" name="Picture 4" descr="C:\Users\DrManhattan\AppData\Local\Microsoft\Windows\INetCache\Content.Word\Use Case Diagram1.jpg"/>
+                    <pic:cNvPicPr>
+                      <a:picLocks noChangeAspect="1" noChangeArrowheads="1"/>
+                    </pic:cNvPicPr>
+                  </pic:nvPicPr>
+                  <pic:blipFill>
+                    <a:blip r:embed="rId5">
+                      <a:extLst>
+                        <a:ext uri="{28A0092B-C50C-407E-A947-70E740481C1C}">
+                          <a14:useLocalDpi xmlns:a14="http://schemas.microsoft.com/office/drawing/2010/main" val="0"/>
+                        </a:ext>
+                      </a:extLst>
+                    </a:blip>
+                    <a:srcRect/>
+                    <a:stretch>
+                      <a:fillRect/>
+                    </a:stretch>
+                  </pic:blipFill>
+                  <pic:spPr bwMode="auto">
+                    <a:xfrm>
+                      <a:off x="0" y="0"/>
+                      <a:ext cx="3872722" cy="4376250"/>
+                    </a:xfrm>
+                    <a:prstGeom prst="rect">
+                      <a:avLst/>
+                    </a:prstGeom>
+                    <a:noFill/>
+                    <a:ln>
+                      <a:noFill/>
+                    </a:ln>
+                  </pic:spPr>
+                </pic:pic>
+              </a:graphicData>
+            </a:graphic>
+          </wp:inline>
+        </w:drawing>
+      </w:r>
+    </w:p>
+    <w:p>
+      <w:r>
+        <w:rPr>
+          <w:noProof/>
+        </w:rPr>
+        <w:drawing>
+          <wp:inline distT="0" distB="0" distL="0" distR="0">
+            <wp:extent cx="3921231" cy="2876550"/>
+            <wp:effectExtent l="0" t="0" r="3175" b="0"/>
+            <wp:docPr id="2" name="Picture 2" descr="C:\Users\DrManhattan\AppData\Local\Microsoft\Windows\INetCache\Content.Word\Use Case Diagram2.jpg"/>
+            <wp:cNvGraphicFramePr>
+              <a:graphicFrameLocks xmlns:a="http://schemas.openxmlformats.org/drawingml/2006/main" noChangeAspect="1"/>
+            </wp:cNvGraphicFramePr>
+            <a:graphic xmlns:a="http://schemas.openxmlformats.org/drawingml/2006/main">
+              <a:graphicData uri="http://schemas.openxmlformats.org/drawingml/2006/picture">
+                <pic:pic xmlns:pic="http://schemas.openxmlformats.org/drawingml/2006/picture">
+                  <pic:nvPicPr>
+                    <pic:cNvPr id="0" name="Picture 3" descr="C:\Users\DrManhattan\AppData\Local\Microsoft\Windows\INetCache\Content.Word\Use Case Diagram2.jpg"/>
+                    <pic:cNvPicPr>
+                      <a:picLocks noChangeAspect="1" noChangeArrowheads="1"/>
+                    </pic:cNvPicPr>
+                  </pic:nvPicPr>
+                  <pic:blipFill>
+                    <a:blip r:embed="rId6">
+                      <a:extLst>
+                        <a:ext uri="{28A0092B-C50C-407E-A947-70E740481C1C}">
+                          <a14:useLocalDpi xmlns:a14="http://schemas.microsoft.com/office/drawing/2010/main" val="0"/>
+                        </a:ext>
+                      </a:extLst>
+                    </a:blip>
+                    <a:srcRect/>
+                    <a:stretch>
+                      <a:fillRect/>
+                    </a:stretch>
+                  </pic:blipFill>
+                  <pic:spPr bwMode="auto">
+                    <a:xfrm>
+                      <a:off x="0" y="0"/>
+                      <a:ext cx="3921918" cy="2877054"/>
+                    </a:xfrm>
+                    <a:prstGeom prst="rect">
+                      <a:avLst/>
+                    </a:prstGeom>
+                    <a:noFill/>
+                    <a:ln>
+                      <a:noFill/>
+                    </a:ln>
+                  </pic:spPr>
+                </pic:pic>
+              </a:graphicData>
+            </a:graphic>
+          </wp:inline>
+        </w:drawing>
       </w:r>
     </w:p>
     <w:p/>
